--- a/DokumentacijaWP2.docx
+++ b/DokumentacijaWP2.docx
@@ -216,96 +216,62 @@
     <w:p>
       <w:pPr>
         <w:jc w:val="center"/>
+      </w:pPr>
+      <w:r>
+        <w:rPr>
+          <w:sz w:val="32"/>
+        </w:rPr>
+        <w:t>git</w:t>
+      </w:r>
+      <w:r>
+        <w:rPr>
+          <w:sz w:val="32"/>
+        </w:rPr>
+        <w:t xml:space="preserve"> URL aplikacije </w:t>
+      </w:r>
+      <w:hyperlink r:id="rId8" w:history="1">
+        <w:r>
+          <w:rPr>
+            <w:rStyle w:val="Hyperlink"/>
+          </w:rPr>
+          <w:t>MarkoP469/biljeske (github.com)</w:t>
+        </w:r>
+      </w:hyperlink>
+    </w:p>
+    <w:p>
+      <w:pPr>
+        <w:jc w:val="center"/>
+        <w:rPr>
+          <w:sz w:val="32"/>
+        </w:rPr>
+      </w:pPr>
+      <w:r>
+        <w:rPr>
+          <w:sz w:val="32"/>
+        </w:rPr>
+        <w:t xml:space="preserve">URL produkcije </w:t>
+      </w:r>
+      <w:r>
         <w:rPr>
           <w:sz w:val="20"/>
           <w:szCs w:val="16"/>
         </w:rPr>
-      </w:pPr>
-      <w:r>
-        <w:rPr>
-          <w:sz w:val="32"/>
-        </w:rPr>
-        <w:t>git</w:t>
-      </w:r>
-      <w:r>
-        <w:rPr>
-          <w:sz w:val="32"/>
-        </w:rPr>
-        <w:t xml:space="preserve"> URL aplikacije </w:t>
+        <w:t>http://</w:t>
       </w:r>
       <w:r>
         <w:rPr>
           <w:sz w:val="20"/>
           <w:szCs w:val="16"/>
         </w:rPr>
-        <w:t>(</w:t>
+        <w:t>marko</w:t>
       </w:r>
       <w:r>
         <w:rPr>
           <w:sz w:val="20"/>
           <w:szCs w:val="16"/>
         </w:rPr>
-        <w:t>npr. https://github.com/tjakopec/OOP_JAVA_PHP_PYTHON_SWIFT</w:t>
-      </w:r>
-      <w:r>
-        <w:rPr>
-          <w:sz w:val="20"/>
-          <w:szCs w:val="16"/>
-        </w:rPr>
-        <w:t xml:space="preserve">) </w:t>
-      </w:r>
-    </w:p>
-    <w:p>
-      <w:pPr>
-        <w:jc w:val="center"/>
-        <w:rPr>
-          <w:sz w:val="32"/>
-        </w:rPr>
-      </w:pPr>
-    </w:p>
-    <w:p>
-      <w:pPr>
-        <w:jc w:val="center"/>
-        <w:rPr>
-          <w:sz w:val="20"/>
-          <w:szCs w:val="16"/>
-        </w:rPr>
-      </w:pPr>
-      <w:r>
-        <w:rPr>
-          <w:sz w:val="32"/>
-        </w:rPr>
-        <w:t xml:space="preserve">URL produkcije </w:t>
-      </w:r>
-      <w:r>
-        <w:rPr>
-          <w:sz w:val="20"/>
-          <w:szCs w:val="16"/>
-        </w:rPr>
-        <w:t xml:space="preserve">(npr. </w:t>
-      </w:r>
-      <w:r>
-        <w:rPr>
-          <w:sz w:val="20"/>
-          <w:szCs w:val="16"/>
-        </w:rPr>
-        <w:t>https://edunova.runasp.net</w:t>
-      </w:r>
-      <w:r>
-        <w:rPr>
-          <w:sz w:val="20"/>
-          <w:szCs w:val="16"/>
-        </w:rPr>
-        <w:t>)</w:t>
-      </w:r>
-    </w:p>
-    <w:p>
-      <w:pPr>
-        <w:jc w:val="center"/>
-        <w:rPr>
-          <w:sz w:val="32"/>
-        </w:rPr>
-      </w:pPr>
+        <w:t>-001-site1.etempurl.com/</w:t>
+      </w:r>
     </w:p>
     <w:p/>
     <w:p/>
@@ -698,7 +664,7 @@
                     </pic:cNvPicPr>
                   </pic:nvPicPr>
                   <pic:blipFill>
-                    <a:blip r:embed="rId8">
+                    <a:blip r:embed="rId9">
                       <a:extLst>
                         <a:ext uri="{28A0092B-C50C-407E-A947-70E740481C1C}">
                           <a14:useLocalDpi xmlns:a14="http://schemas.microsoft.com/office/drawing/2010/main" val="0"/>
@@ -790,7 +756,7 @@
                     </pic:cNvPicPr>
                   </pic:nvPicPr>
                   <pic:blipFill>
-                    <a:blip r:embed="rId9" cstate="print">
+                    <a:blip r:embed="rId10" cstate="print">
                       <a:extLst>
                         <a:ext uri="{28A0092B-C50C-407E-A947-70E740481C1C}">
                           <a14:useLocalDpi xmlns:a14="http://schemas.microsoft.com/office/drawing/2010/main" val="0"/>
@@ -952,7 +918,7 @@
                     </pic:cNvPicPr>
                   </pic:nvPicPr>
                   <pic:blipFill>
-                    <a:blip r:embed="rId10" cstate="print">
+                    <a:blip r:embed="rId11" cstate="print">
                       <a:extLst>
                         <a:ext uri="{28A0092B-C50C-407E-A947-70E740481C1C}">
                           <a14:useLocalDpi xmlns:a14="http://schemas.microsoft.com/office/drawing/2010/main" val="0"/>
@@ -1036,7 +1002,7 @@
                     </pic:cNvPicPr>
                   </pic:nvPicPr>
                   <pic:blipFill>
-                    <a:blip r:embed="rId11" cstate="print">
+                    <a:blip r:embed="rId12" cstate="print">
                       <a:extLst>
                         <a:ext uri="{28A0092B-C50C-407E-A947-70E740481C1C}">
                           <a14:useLocalDpi xmlns:a14="http://schemas.microsoft.com/office/drawing/2010/main" val="0"/>
@@ -4581,7 +4547,7 @@
     <w:rPrDefault>
       <w:rPr>
         <w:rFonts w:ascii="Times New Roman" w:eastAsia="Times New Roman" w:hAnsi="Times New Roman" w:cs="Times New Roman"/>
-        <w:lang w:eastAsia="en-US" w:bidi="ar-SA"/>
+        <w:lang w:val="en-GB" w:eastAsia="en-US" w:bidi="ar-SA"/>
       </w:rPr>
     </w:rPrDefault>
     <w:pPrDefault/>

--- a/DokumentacijaWP2.docx
+++ b/DokumentacijaWP2.docx
@@ -216,6 +216,9 @@
     <w:p>
       <w:pPr>
         <w:jc w:val="center"/>
+        <w:rPr>
+          <w:sz w:val="32"/>
+        </w:rPr>
       </w:pPr>
       <w:r>
         <w:rPr>
@@ -233,8 +236,9 @@
         <w:r>
           <w:rPr>
             <w:rStyle w:val="Hyperlink"/>
+            <w:sz w:val="32"/>
           </w:rPr>
-          <w:t>MarkoP469/biljeske (github.com)</w:t>
+          <w:t>https://github.com/MarkoP469/biljeske_asp</w:t>
         </w:r>
       </w:hyperlink>
     </w:p>

--- a/DokumentacijaWP2.docx
+++ b/DokumentacijaWP2.docx
@@ -260,21 +260,7 @@
           <w:sz w:val="20"/>
           <w:szCs w:val="16"/>
         </w:rPr>
-        <w:t>http://</w:t>
-      </w:r>
-      <w:r>
-        <w:rPr>
-          <w:sz w:val="20"/>
-          <w:szCs w:val="16"/>
-        </w:rPr>
-        <w:t>marko</w:t>
-      </w:r>
-      <w:r>
-        <w:rPr>
-          <w:sz w:val="20"/>
-          <w:szCs w:val="16"/>
-        </w:rPr>
-        <w:t>-001-site1.etempurl.com/</w:t>
+        <w:t>http://anonimni-001-site1.ftempurl.com/</w:t>
       </w:r>
     </w:p>
     <w:p/>
@@ -5096,6 +5082,15 @@
       <w:contextualSpacing/>
     </w:pPr>
   </w:style>
+  <w:style w:type="character" w:styleId="FollowedHyperlink">
+    <w:name w:val="FollowedHyperlink"/>
+    <w:basedOn w:val="DefaultParagraphFont"/>
+    <w:rsid w:val="008D2E7B"/>
+    <w:rPr>
+      <w:color w:val="96607D" w:themeColor="followedHyperlink"/>
+      <w:u w:val="single"/>
+    </w:rPr>
+  </w:style>
 </w:styles>
 </file>
 
